--- a/Tailieu/Project_Management_Plan_nhom_13.docx
+++ b/Tailieu/Project_Management_Plan_nhom_13.docx
@@ -31,7 +31,17 @@
           <w:b/>
           <w:sz w:val="56"/>
         </w:rPr>
-        <w:t>KẾ HOẠCH QUẢN LÝ DỰ ÁN</w:t>
+        <w:t xml:space="preserve">KẾ HOẠCH QUẢN LÝ </w:t>
+      </w:r>
+      <w:bookmarkStart w:id="0" w:name="_GoBack"/>
+      <w:bookmarkEnd w:id="0"/>
+      <w:r>
+        <w:rPr>
+          <w:rFonts w:ascii="Times New Roman" w:hAnsi="Times New Roman" w:cs="Times New Roman"/>
+          <w:b/>
+          <w:sz w:val="56"/>
+        </w:rPr>
+        <w:t>DỰ ÁN</w:t>
       </w:r>
     </w:p>
     <w:p>
@@ -1444,8 +1454,6 @@
         </w:rPr>
         <w:t xml:space="preserve"> đã nêu trong Điều lệ dự án</w:t>
       </w:r>
-      <w:bookmarkStart w:id="0" w:name="_GoBack"/>
-      <w:bookmarkEnd w:id="0"/>
       <w:r>
         <w:rPr>
           <w:rFonts w:ascii="Times New Roman" w:hAnsi="Times New Roman" w:cs="Times New Roman"/>
@@ -1936,7 +1944,7 @@
           <w:rPr>
             <w:noProof/>
           </w:rPr>
-          <w:t>2</w:t>
+          <w:t>1</w:t>
         </w:r>
         <w:r>
           <w:rPr>
@@ -5215,7 +5223,7 @@
 </file>
 
 <file path=customXml/itemProps1.xml><?xml version="1.0" encoding="utf-8"?>
-<ds:datastoreItem xmlns:ds="http://schemas.openxmlformats.org/officeDocument/2006/customXml" ds:itemID="{5ACED48B-0771-4BB0-82F7-BE11CC270F88}">
+<ds:datastoreItem xmlns:ds="http://schemas.openxmlformats.org/officeDocument/2006/customXml" ds:itemID="{6EE93127-AD74-4120-8BDE-BC50EABA72F4}">
   <ds:schemaRefs>
     <ds:schemaRef ds:uri="http://schemas.openxmlformats.org/officeDocument/2006/bibliography"/>
   </ds:schemaRefs>
